--- a/Game Design Document.docx
+++ b/Game Design Document.docx
@@ -61,7 +61,21 @@
           <w:lang w:val="en-GB"/>
         </w:rPr>
         <w:br/>
-        <w:t xml:space="preserve">probs gonna be along the lines of a game taking place in resort, where you have to clear 3 rooms each containing a puzzle which gives you a piece of paper </w:t>
+        <w:t xml:space="preserve">probs </w:t>
+      </w:r>
+      <w:proofErr w:type="spellStart"/>
+      <w:r>
+        <w:rPr>
+          <w:lang w:val="en-GB"/>
+        </w:rPr>
+        <w:t>gonna</w:t>
+      </w:r>
+      <w:proofErr w:type="spellEnd"/>
+      <w:r>
+        <w:rPr>
+          <w:lang w:val="en-GB"/>
+        </w:rPr>
+        <w:t xml:space="preserve"> be along the lines of a game taking place in resort, where you have to clear 3 rooms each containing a puzzle which gives you a piece of paper </w:t>
       </w:r>
       <w:r>
         <w:rPr>
@@ -413,7 +427,41 @@
           <w:bCs/>
           <w:lang w:val="en-GB"/>
         </w:rPr>
-        <w:t xml:space="preserve">Our Team : </w:t>
+        <w:t xml:space="preserve">Our Team </w:t>
+      </w:r>
+      <w:r>
+        <w:rPr>
+          <w:b/>
+          <w:bCs/>
+          <w:lang w:val="en-GB"/>
+        </w:rPr>
+        <w:t xml:space="preserve">(the </w:t>
+      </w:r>
+      <w:proofErr w:type="spellStart"/>
+      <w:r>
+        <w:rPr>
+          <w:b/>
+          <w:bCs/>
+          <w:lang w:val="en-GB"/>
+        </w:rPr>
+        <w:t>BlockHeads</w:t>
+      </w:r>
+      <w:proofErr w:type="spellEnd"/>
+      <w:r>
+        <w:rPr>
+          <w:b/>
+          <w:bCs/>
+          <w:lang w:val="en-GB"/>
+        </w:rPr>
+        <w:t>)</w:t>
+      </w:r>
+      <w:r>
+        <w:rPr>
+          <w:b/>
+          <w:bCs/>
+          <w:lang w:val="en-GB"/>
+        </w:rPr>
+        <w:t xml:space="preserve">: </w:t>
       </w:r>
     </w:p>
     <w:p>
@@ -483,7 +531,35 @@
         <w:rPr>
           <w:lang w:val="en-GB"/>
         </w:rPr>
-        <w:t>Feline Stemp, Isabel Min, Jill Beers, Joep, Joyce Aker, Kevin Assink, Tes Lopes Cardozo, Tessa Speets, Thom Koper</w:t>
+        <w:t xml:space="preserve">Feline Stemp, Isabel Min, Jill Beers, Joep, Joyce Aker, Kevin Assink, </w:t>
+      </w:r>
+      <w:proofErr w:type="spellStart"/>
+      <w:r>
+        <w:rPr>
+          <w:lang w:val="en-GB"/>
+        </w:rPr>
+        <w:t>Tes</w:t>
+      </w:r>
+      <w:proofErr w:type="spellEnd"/>
+      <w:r>
+        <w:rPr>
+          <w:lang w:val="en-GB"/>
+        </w:rPr>
+        <w:t xml:space="preserve"> Lopes Cardozo, Tessa </w:t>
+      </w:r>
+      <w:proofErr w:type="spellStart"/>
+      <w:r>
+        <w:rPr>
+          <w:lang w:val="en-GB"/>
+        </w:rPr>
+        <w:t>Speets</w:t>
+      </w:r>
+      <w:proofErr w:type="spellEnd"/>
+      <w:r>
+        <w:rPr>
+          <w:lang w:val="en-GB"/>
+        </w:rPr>
+        <w:t>, Thom Koper</w:t>
       </w:r>
     </w:p>
     <w:p>
@@ -733,7 +809,21 @@
         <w:rPr>
           <w:lang w:val="en-GB"/>
         </w:rPr>
-        <w:t xml:space="preserve">9 may 2022 : briefing @ stedelijke museum </w:t>
+        <w:t xml:space="preserve">9 may 2022 : briefing @ </w:t>
+      </w:r>
+      <w:proofErr w:type="spellStart"/>
+      <w:r>
+        <w:rPr>
+          <w:lang w:val="en-GB"/>
+        </w:rPr>
+        <w:t>stedelijke</w:t>
+      </w:r>
+      <w:proofErr w:type="spellEnd"/>
+      <w:r>
+        <w:rPr>
+          <w:lang w:val="en-GB"/>
+        </w:rPr>
+        <w:t xml:space="preserve"> museum </w:t>
       </w:r>
     </w:p>
     <w:p>
@@ -751,7 +841,21 @@
         <w:rPr>
           <w:lang w:val="en-GB"/>
         </w:rPr>
-        <w:t>10 may 2022 : Team meeting + brainstorming game + making planning (Trello + git repo)</w:t>
+        <w:t xml:space="preserve">10 may 2022 : Team meeting + brainstorming game + making planning (Trello + </w:t>
+      </w:r>
+      <w:proofErr w:type="spellStart"/>
+      <w:r>
+        <w:rPr>
+          <w:lang w:val="en-GB"/>
+        </w:rPr>
+        <w:t>git</w:t>
+      </w:r>
+      <w:proofErr w:type="spellEnd"/>
+      <w:r>
+        <w:rPr>
+          <w:lang w:val="en-GB"/>
+        </w:rPr>
+        <w:t xml:space="preserve"> repo)</w:t>
       </w:r>
     </w:p>
     <w:p>

--- a/Game Design Document.docx
+++ b/Game Design Document.docx
@@ -23,12 +23,28 @@
           <w:lang w:val="en-GB"/>
         </w:rPr>
       </w:pPr>
-      <w:r>
-        <w:rPr>
-          <w:lang w:val="en-GB"/>
-        </w:rPr>
-        <w:t>*still working on this*</w:t>
-      </w:r>
+      <w:proofErr w:type="gramStart"/>
+      <w:r>
+        <w:rPr>
+          <w:lang w:val="en-GB"/>
+        </w:rPr>
+        <w:t>Resort :</w:t>
+      </w:r>
+      <w:proofErr w:type="gramEnd"/>
+      <w:r>
+        <w:rPr>
+          <w:lang w:val="en-GB"/>
+        </w:rPr>
+        <w:t xml:space="preserve"> </w:t>
+      </w:r>
+      <w:proofErr w:type="spellStart"/>
+      <w:r>
+        <w:rPr>
+          <w:lang w:val="en-GB"/>
+        </w:rPr>
+        <w:t>Malpomania</w:t>
+      </w:r>
+      <w:proofErr w:type="spellEnd"/>
     </w:p>
     <w:p>
       <w:pPr>
@@ -37,12 +53,14 @@
           <w:lang w:val="en-GB"/>
         </w:rPr>
       </w:pPr>
+      <w:proofErr w:type="gramStart"/>
       <w:r>
         <w:rPr>
           <w:lang w:val="en-GB"/>
         </w:rPr>
         <w:t>Elevator  Pitch</w:t>
       </w:r>
+      <w:proofErr w:type="gramEnd"/>
     </w:p>
     <w:p>
       <w:pPr>
@@ -54,8 +72,16 @@
         <w:rPr>
           <w:lang w:val="en-GB"/>
         </w:rPr>
-        <w:t>Something about the game up for debate :</w:t>
-      </w:r>
+        <w:t xml:space="preserve">Something about the game up for </w:t>
+      </w:r>
+      <w:proofErr w:type="gramStart"/>
+      <w:r>
+        <w:rPr>
+          <w:lang w:val="en-GB"/>
+        </w:rPr>
+        <w:t>debate :</w:t>
+      </w:r>
+      <w:proofErr w:type="gramEnd"/>
       <w:r>
         <w:rPr>
           <w:lang w:val="en-GB"/>
@@ -128,6 +154,7 @@
           <w:lang w:val="en-GB"/>
         </w:rPr>
       </w:pPr>
+      <w:proofErr w:type="gramStart"/>
       <w:r>
         <w:rPr>
           <w:rStyle w:val="IntenseEmphasis"/>
@@ -148,7 +175,18 @@
           <w:color w:val="auto"/>
           <w:lang w:val="en-GB"/>
         </w:rPr>
-        <w:t xml:space="preserve"> : </w:t>
+        <w:t xml:space="preserve"> :</w:t>
+      </w:r>
+      <w:proofErr w:type="gramEnd"/>
+      <w:r>
+        <w:rPr>
+          <w:rStyle w:val="IntenseEmphasis"/>
+          <w:i w:val="0"/>
+          <w:iCs w:val="0"/>
+          <w:color w:val="auto"/>
+          <w:lang w:val="en-GB"/>
+        </w:rPr>
+        <w:t xml:space="preserve"> </w:t>
       </w:r>
       <w:r>
         <w:rPr>
@@ -186,8 +224,22 @@
           <w:color w:val="auto"/>
           <w:lang w:val="en-GB"/>
         </w:rPr>
-        <w:t>Target Audience :</w:t>
-      </w:r>
+        <w:t xml:space="preserve">Target </w:t>
+      </w:r>
+      <w:proofErr w:type="gramStart"/>
+      <w:r>
+        <w:rPr>
+          <w:rStyle w:val="IntenseEmphasis"/>
+          <w:b/>
+          <w:bCs/>
+          <w:i w:val="0"/>
+          <w:iCs w:val="0"/>
+          <w:color w:val="auto"/>
+          <w:lang w:val="en-GB"/>
+        </w:rPr>
+        <w:t>Audience :</w:t>
+      </w:r>
+      <w:proofErr w:type="gramEnd"/>
     </w:p>
     <w:p>
       <w:pPr>
@@ -204,6 +256,7 @@
           <w:lang w:val="en-GB"/>
         </w:rPr>
       </w:pPr>
+      <w:proofErr w:type="gramStart"/>
       <w:r>
         <w:rPr>
           <w:rStyle w:val="IntenseEmphasis"/>
@@ -214,7 +267,20 @@
           <w:color w:val="auto"/>
           <w:lang w:val="en-GB"/>
         </w:rPr>
-        <w:t xml:space="preserve">Age : </w:t>
+        <w:t>Age :</w:t>
+      </w:r>
+      <w:proofErr w:type="gramEnd"/>
+      <w:r>
+        <w:rPr>
+          <w:rStyle w:val="IntenseEmphasis"/>
+          <w:b/>
+          <w:bCs/>
+          <w:i w:val="0"/>
+          <w:iCs w:val="0"/>
+          <w:color w:val="auto"/>
+          <w:lang w:val="en-GB"/>
+        </w:rPr>
+        <w:t xml:space="preserve"> </w:t>
       </w:r>
       <w:r>
         <w:rPr>
@@ -242,6 +308,7 @@
           <w:lang w:val="en-GB"/>
         </w:rPr>
       </w:pPr>
+      <w:proofErr w:type="gramStart"/>
       <w:r>
         <w:rPr>
           <w:rStyle w:val="IntenseEmphasis"/>
@@ -252,7 +319,20 @@
           <w:color w:val="auto"/>
           <w:lang w:val="en-GB"/>
         </w:rPr>
-        <w:t xml:space="preserve">Gender : </w:t>
+        <w:t>Gender :</w:t>
+      </w:r>
+      <w:proofErr w:type="gramEnd"/>
+      <w:r>
+        <w:rPr>
+          <w:rStyle w:val="IntenseEmphasis"/>
+          <w:b/>
+          <w:bCs/>
+          <w:i w:val="0"/>
+          <w:iCs w:val="0"/>
+          <w:color w:val="auto"/>
+          <w:lang w:val="en-GB"/>
+        </w:rPr>
+        <w:t xml:space="preserve"> </w:t>
       </w:r>
       <w:r>
         <w:rPr>
@@ -280,6 +360,7 @@
           <w:lang w:val="en-GB"/>
         </w:rPr>
       </w:pPr>
+      <w:proofErr w:type="gramStart"/>
       <w:r>
         <w:rPr>
           <w:rStyle w:val="IntenseEmphasis"/>
@@ -290,7 +371,20 @@
           <w:color w:val="auto"/>
           <w:lang w:val="en-GB"/>
         </w:rPr>
-        <w:t xml:space="preserve">Monetization : </w:t>
+        <w:t>Monetization :</w:t>
+      </w:r>
+      <w:proofErr w:type="gramEnd"/>
+      <w:r>
+        <w:rPr>
+          <w:rStyle w:val="IntenseEmphasis"/>
+          <w:b/>
+          <w:bCs/>
+          <w:i w:val="0"/>
+          <w:iCs w:val="0"/>
+          <w:color w:val="auto"/>
+          <w:lang w:val="en-GB"/>
+        </w:rPr>
+        <w:t xml:space="preserve"> </w:t>
       </w:r>
       <w:r>
         <w:rPr>
@@ -318,6 +412,7 @@
           <w:lang w:val="en-GB"/>
         </w:rPr>
       </w:pPr>
+      <w:proofErr w:type="gramStart"/>
       <w:r>
         <w:rPr>
           <w:rStyle w:val="IntenseEmphasis"/>
@@ -340,7 +435,20 @@
           <w:color w:val="auto"/>
           <w:lang w:val="en-GB"/>
         </w:rPr>
-        <w:t xml:space="preserve">: </w:t>
+        <w:t>:</w:t>
+      </w:r>
+      <w:proofErr w:type="gramEnd"/>
+      <w:r>
+        <w:rPr>
+          <w:rStyle w:val="IntenseEmphasis"/>
+          <w:b/>
+          <w:bCs/>
+          <w:i w:val="0"/>
+          <w:iCs w:val="0"/>
+          <w:color w:val="auto"/>
+          <w:lang w:val="en-GB"/>
+        </w:rPr>
+        <w:t xml:space="preserve"> </w:t>
       </w:r>
     </w:p>
     <w:p>
@@ -396,7 +504,35 @@
         <w:rPr>
           <w:lang w:val="en-GB"/>
         </w:rPr>
-        <w:t>The game takes place in resort area where there are guards patrolling which the player has to avoid. Also there are 3 rooms which the player can enter, each room contains a puzzle the player has to clear in order to obtain a piece of paper.</w:t>
+        <w:t xml:space="preserve">The game takes place in resort area where there are guards patrolling which the player </w:t>
+      </w:r>
+      <w:proofErr w:type="gramStart"/>
+      <w:r>
+        <w:rPr>
+          <w:lang w:val="en-GB"/>
+        </w:rPr>
+        <w:t>has to</w:t>
+      </w:r>
+      <w:proofErr w:type="gramEnd"/>
+      <w:r>
+        <w:rPr>
+          <w:lang w:val="en-GB"/>
+        </w:rPr>
+        <w:t xml:space="preserve"> avoid. </w:t>
+      </w:r>
+      <w:proofErr w:type="gramStart"/>
+      <w:r>
+        <w:rPr>
+          <w:lang w:val="en-GB"/>
+        </w:rPr>
+        <w:t>Also</w:t>
+      </w:r>
+      <w:proofErr w:type="gramEnd"/>
+      <w:r>
+        <w:rPr>
+          <w:lang w:val="en-GB"/>
+        </w:rPr>
+        <w:t xml:space="preserve"> there are 3 rooms which the player can enter, each room contains a puzzle the player has to clear in order to obtain a piece of paper.</w:t>
       </w:r>
     </w:p>
     <w:p>
@@ -475,6 +611,7 @@
           <w:lang w:val="en-GB"/>
         </w:rPr>
       </w:pPr>
+      <w:proofErr w:type="gramStart"/>
       <w:r>
         <w:rPr>
           <w:b/>
@@ -483,6 +620,7 @@
         </w:rPr>
         <w:t>Devs :</w:t>
       </w:r>
+      <w:proofErr w:type="gramEnd"/>
       <w:r>
         <w:rPr>
           <w:lang w:val="en-GB"/>
@@ -519,13 +657,23 @@
           <w:lang w:val="en-GB"/>
         </w:rPr>
       </w:pPr>
+      <w:proofErr w:type="gramStart"/>
       <w:r>
         <w:rPr>
           <w:b/>
           <w:bCs/>
           <w:lang w:val="en-GB"/>
         </w:rPr>
-        <w:t xml:space="preserve">Design : </w:t>
+        <w:t>Design :</w:t>
+      </w:r>
+      <w:proofErr w:type="gramEnd"/>
+      <w:r>
+        <w:rPr>
+          <w:b/>
+          <w:bCs/>
+          <w:lang w:val="en-GB"/>
+        </w:rPr>
+        <w:t xml:space="preserve"> </w:t>
       </w:r>
       <w:r>
         <w:rPr>
@@ -573,13 +721,23 @@
           <w:lang w:val="en-GB"/>
         </w:rPr>
       </w:pPr>
+      <w:proofErr w:type="gramStart"/>
       <w:r>
         <w:rPr>
           <w:b/>
           <w:bCs/>
           <w:lang w:val="en-GB"/>
         </w:rPr>
-        <w:t xml:space="preserve">Art : </w:t>
+        <w:t>Art :</w:t>
+      </w:r>
+      <w:proofErr w:type="gramEnd"/>
+      <w:r>
+        <w:rPr>
+          <w:b/>
+          <w:bCs/>
+          <w:lang w:val="en-GB"/>
+        </w:rPr>
+        <w:t xml:space="preserve"> </w:t>
       </w:r>
       <w:r>
         <w:rPr>
@@ -787,12 +945,14 @@
           <w:lang w:val="en-GB"/>
         </w:rPr>
       </w:pPr>
+      <w:proofErr w:type="gramStart"/>
       <w:r>
         <w:rPr>
           <w:lang w:val="en-GB"/>
         </w:rPr>
         <w:t>Time Line</w:t>
       </w:r>
+      <w:proofErr w:type="gramEnd"/>
     </w:p>
     <w:p>
       <w:pPr>
@@ -809,7 +969,21 @@
         <w:rPr>
           <w:lang w:val="en-GB"/>
         </w:rPr>
-        <w:t xml:space="preserve">9 may 2022 : briefing @ </w:t>
+        <w:t xml:space="preserve">9 may </w:t>
+      </w:r>
+      <w:proofErr w:type="gramStart"/>
+      <w:r>
+        <w:rPr>
+          <w:lang w:val="en-GB"/>
+        </w:rPr>
+        <w:t>2022 :</w:t>
+      </w:r>
+      <w:proofErr w:type="gramEnd"/>
+      <w:r>
+        <w:rPr>
+          <w:lang w:val="en-GB"/>
+        </w:rPr>
+        <w:t xml:space="preserve"> briefing @ </w:t>
       </w:r>
       <w:proofErr w:type="spellStart"/>
       <w:r>
@@ -841,7 +1015,21 @@
         <w:rPr>
           <w:lang w:val="en-GB"/>
         </w:rPr>
-        <w:t xml:space="preserve">10 may 2022 : Team meeting + brainstorming game + making planning (Trello + </w:t>
+        <w:t xml:space="preserve">10 may </w:t>
+      </w:r>
+      <w:proofErr w:type="gramStart"/>
+      <w:r>
+        <w:rPr>
+          <w:lang w:val="en-GB"/>
+        </w:rPr>
+        <w:t>2022 :</w:t>
+      </w:r>
+      <w:proofErr w:type="gramEnd"/>
+      <w:r>
+        <w:rPr>
+          <w:lang w:val="en-GB"/>
+        </w:rPr>
+        <w:t xml:space="preserve"> Team meeting + brainstorming game + making planning (Trello + </w:t>
       </w:r>
       <w:proofErr w:type="spellStart"/>
       <w:r>
@@ -873,7 +1061,21 @@
         <w:rPr>
           <w:lang w:val="en-GB"/>
         </w:rPr>
-        <w:t>11 may 2022 : working on some game mechanics (Kevin : Movement Stuff, Thom : Enemy AI)</w:t>
+        <w:t xml:space="preserve">11 may </w:t>
+      </w:r>
+      <w:proofErr w:type="gramStart"/>
+      <w:r>
+        <w:rPr>
+          <w:lang w:val="en-GB"/>
+        </w:rPr>
+        <w:t>2022 :</w:t>
+      </w:r>
+      <w:proofErr w:type="gramEnd"/>
+      <w:r>
+        <w:rPr>
+          <w:lang w:val="en-GB"/>
+        </w:rPr>
+        <w:t xml:space="preserve"> working on some game mechanics (Kevin : Movement Stuff, Thom : Enemy AI)</w:t>
       </w:r>
     </w:p>
     <w:sectPr>
